--- a/portfolio_Mean-journal.docx
+++ b/portfolio_Mean-journal.docx
@@ -10,13 +10,23 @@
           <w:shd w:val="clear" w:color="auto" w:fill="F7F7F7"/>
         </w:rPr>
       </w:pPr>
+      <w:proofErr w:type="spellStart"/>
       <w:r>
         <w:rPr>
           <w:rFonts w:ascii="Helvetica" w:hAnsi="Helvetica" w:cs="Helvetica"/>
           <w:color w:val="000000"/>
           <w:shd w:val="clear" w:color="auto" w:fill="F7F7F7"/>
         </w:rPr>
-        <w:t>AirB&amp;B: Estimated location: San Antonio, TX, United States.</w:t>
+        <w:t>AirB&amp;B</w:t>
+      </w:r>
+      <w:proofErr w:type="spellEnd"/>
+      <w:r>
+        <w:rPr>
+          <w:rFonts w:ascii="Helvetica" w:hAnsi="Helvetica" w:cs="Helvetica"/>
+          <w:color w:val="000000"/>
+          <w:shd w:val="clear" w:color="auto" w:fill="F7F7F7"/>
+        </w:rPr>
+        <w:t>: Estimated location: San Antonio, TX, United States.</w:t>
       </w:r>
       <w:r>
         <w:rPr>
@@ -102,8 +112,13 @@
       </w:r>
     </w:p>
     <w:p>
-      <w:r>
-        <w:t xml:space="preserve">to connect in js: </w:t>
+      <w:proofErr w:type="gramStart"/>
+      <w:r>
+        <w:t>to</w:t>
+      </w:r>
+      <w:proofErr w:type="gramEnd"/>
+      <w:r>
+        <w:t xml:space="preserve"> connect in js: </w:t>
       </w:r>
     </w:p>
     <w:p>
@@ -133,6 +148,7 @@
           <w:szCs w:val="20"/>
         </w:rPr>
       </w:pPr>
+      <w:proofErr w:type="gramStart"/>
       <w:r>
         <w:rPr>
           <w:rStyle w:val="Strong"/>
@@ -141,7 +157,18 @@
           <w:sz w:val="20"/>
           <w:szCs w:val="20"/>
         </w:rPr>
-        <w:t>testuser:j3d1</w:t>
+        <w:t>testuser:</w:t>
+      </w:r>
+      <w:proofErr w:type="gramEnd"/>
+      <w:r>
+        <w:rPr>
+          <w:rStyle w:val="Strong"/>
+          <w:rFonts w:ascii="Consolas" w:hAnsi="Consolas"/>
+          <w:b w:val="0"/>
+          <w:sz w:val="20"/>
+          <w:szCs w:val="20"/>
+        </w:rPr>
+        <w:t>j3d1</w:t>
       </w:r>
     </w:p>
     <w:p>
@@ -154,6 +181,7 @@
           <w:szCs w:val="20"/>
         </w:rPr>
       </w:pPr>
+      <w:proofErr w:type="gramStart"/>
       <w:r>
         <w:rPr>
           <w:rStyle w:val="Strong"/>
@@ -162,8 +190,9 @@
           <w:sz w:val="20"/>
           <w:szCs w:val="20"/>
         </w:rPr>
-        <w:t>jsy:s</w:t>
-      </w:r>
+        <w:t>jsy:</w:t>
+      </w:r>
+      <w:proofErr w:type="gramEnd"/>
       <w:r>
         <w:rPr>
           <w:rStyle w:val="Strong"/>
@@ -172,6 +201,16 @@
           <w:sz w:val="20"/>
           <w:szCs w:val="20"/>
         </w:rPr>
+        <w:t>s</w:t>
+      </w:r>
+      <w:r>
+        <w:rPr>
+          <w:rStyle w:val="Strong"/>
+          <w:rFonts w:ascii="Consolas" w:hAnsi="Consolas"/>
+          <w:b w:val="0"/>
+          <w:sz w:val="20"/>
+          <w:szCs w:val="20"/>
+        </w:rPr>
         <w:t>4jku</w:t>
       </w:r>
       <w:r>
@@ -195,6 +234,7 @@
           <w:szCs w:val="20"/>
         </w:rPr>
       </w:pPr>
+      <w:proofErr w:type="spellStart"/>
       <w:r>
         <w:rPr>
           <w:rStyle w:val="Strong"/>
@@ -203,8 +243,9 @@
           <w:sz w:val="20"/>
           <w:szCs w:val="20"/>
         </w:rPr>
-        <w:t>portfolio_rw: d2x3</w:t>
-      </w:r>
+        <w:t>portfolio_rw</w:t>
+      </w:r>
+      <w:proofErr w:type="spellEnd"/>
       <w:r>
         <w:rPr>
           <w:rStyle w:val="Strong"/>
@@ -213,7 +254,61 @@
           <w:sz w:val="20"/>
           <w:szCs w:val="20"/>
         </w:rPr>
-        <w:t xml:space="preserve"> : can not connect via MongoDB Compass</w:t>
+        <w:t xml:space="preserve">: </w:t>
+      </w:r>
+      <w:proofErr w:type="gramStart"/>
+      <w:r>
+        <w:rPr>
+          <w:rStyle w:val="Strong"/>
+          <w:rFonts w:ascii="Consolas" w:hAnsi="Consolas"/>
+          <w:b w:val="0"/>
+          <w:sz w:val="20"/>
+          <w:szCs w:val="20"/>
+        </w:rPr>
+        <w:t>d2x3</w:t>
+      </w:r>
+      <w:r>
+        <w:rPr>
+          <w:rStyle w:val="Strong"/>
+          <w:rFonts w:ascii="Consolas" w:hAnsi="Consolas"/>
+          <w:b w:val="0"/>
+          <w:sz w:val="20"/>
+          <w:szCs w:val="20"/>
+        </w:rPr>
+        <w:t xml:space="preserve"> :</w:t>
+      </w:r>
+      <w:proofErr w:type="gramEnd"/>
+      <w:r>
+        <w:rPr>
+          <w:rStyle w:val="Strong"/>
+          <w:rFonts w:ascii="Consolas" w:hAnsi="Consolas"/>
+          <w:b w:val="0"/>
+          <w:sz w:val="20"/>
+          <w:szCs w:val="20"/>
+        </w:rPr>
+        <w:t xml:space="preserve"> </w:t>
+      </w:r>
+      <w:proofErr w:type="spellStart"/>
+      <w:r>
+        <w:rPr>
+          <w:rStyle w:val="Strong"/>
+          <w:rFonts w:ascii="Consolas" w:hAnsi="Consolas"/>
+          <w:b w:val="0"/>
+          <w:sz w:val="20"/>
+          <w:szCs w:val="20"/>
+        </w:rPr>
+        <w:t>can not</w:t>
+      </w:r>
+      <w:proofErr w:type="spellEnd"/>
+      <w:r>
+        <w:rPr>
+          <w:rStyle w:val="Strong"/>
+          <w:rFonts w:ascii="Consolas" w:hAnsi="Consolas"/>
+          <w:b w:val="0"/>
+          <w:sz w:val="20"/>
+          <w:szCs w:val="20"/>
+        </w:rPr>
+        <w:t xml:space="preserve"> connect via MongoDB Compass</w:t>
       </w:r>
     </w:p>
     <w:p>
@@ -237,6 +332,7 @@
           <w:szCs w:val="20"/>
         </w:rPr>
       </w:pPr>
+      <w:proofErr w:type="gramStart"/>
       <w:r>
         <w:rPr>
           <w:rStyle w:val="Strong"/>
@@ -245,7 +341,18 @@
           <w:sz w:val="20"/>
           <w:szCs w:val="20"/>
         </w:rPr>
-        <w:t xml:space="preserve">to load data: </w:t>
+        <w:t>to</w:t>
+      </w:r>
+      <w:proofErr w:type="gramEnd"/>
+      <w:r>
+        <w:rPr>
+          <w:rStyle w:val="Strong"/>
+          <w:rFonts w:ascii="Consolas" w:hAnsi="Consolas"/>
+          <w:b w:val="0"/>
+          <w:sz w:val="20"/>
+          <w:szCs w:val="20"/>
+        </w:rPr>
+        <w:t xml:space="preserve"> load data: </w:t>
       </w:r>
     </w:p>
     <w:p>
@@ -283,6 +390,7 @@
           <w:spacing w:val="6"/>
         </w:rPr>
       </w:pPr>
+      <w:proofErr w:type="gramStart"/>
       <w:r>
         <w:rPr>
           <w:rFonts w:ascii="Consolas" w:eastAsia="Times New Roman" w:hAnsi="Consolas" w:cs="Courier New"/>
@@ -291,14 +399,107 @@
         </w:rPr>
         <w:t xml:space="preserve">[  </w:t>
       </w:r>
+      <w:proofErr w:type="spellStart"/>
       <w:r>
         <w:rPr>
           <w:rFonts w:ascii="Consolas" w:eastAsia="Times New Roman" w:hAnsi="Consolas" w:cs="Courier New"/>
           <w:color w:val="333333"/>
           <w:spacing w:val="6"/>
         </w:rPr>
-        <w:t>mongoimport --drop --host PRIMARY_HOSTNAME --port 27017 --ssl --username testuser --password PASSWORD --authenticationDatabase admin -d test -c inspections city_inspections.json</w:t>
-      </w:r>
+        <w:t>mongoimport</w:t>
+      </w:r>
+      <w:proofErr w:type="spellEnd"/>
+      <w:proofErr w:type="gramEnd"/>
+      <w:r>
+        <w:rPr>
+          <w:rFonts w:ascii="Consolas" w:eastAsia="Times New Roman" w:hAnsi="Consolas" w:cs="Courier New"/>
+          <w:color w:val="333333"/>
+          <w:spacing w:val="6"/>
+        </w:rPr>
+        <w:t xml:space="preserve"> --drop --host PRIMARY_HOSTNAME --port 27017 --</w:t>
+      </w:r>
+      <w:proofErr w:type="spellStart"/>
+      <w:r>
+        <w:rPr>
+          <w:rFonts w:ascii="Consolas" w:eastAsia="Times New Roman" w:hAnsi="Consolas" w:cs="Courier New"/>
+          <w:color w:val="333333"/>
+          <w:spacing w:val="6"/>
+        </w:rPr>
+        <w:t>ssl</w:t>
+      </w:r>
+      <w:proofErr w:type="spellEnd"/>
+      <w:r>
+        <w:rPr>
+          <w:rFonts w:ascii="Consolas" w:eastAsia="Times New Roman" w:hAnsi="Consolas" w:cs="Courier New"/>
+          <w:color w:val="333333"/>
+          <w:spacing w:val="6"/>
+        </w:rPr>
+        <w:t xml:space="preserve"> --username </w:t>
+      </w:r>
+      <w:proofErr w:type="spellStart"/>
+      <w:r>
+        <w:rPr>
+          <w:rFonts w:ascii="Consolas" w:eastAsia="Times New Roman" w:hAnsi="Consolas" w:cs="Courier New"/>
+          <w:color w:val="333333"/>
+          <w:spacing w:val="6"/>
+        </w:rPr>
+        <w:t>testuser</w:t>
+      </w:r>
+      <w:proofErr w:type="spellEnd"/>
+      <w:r>
+        <w:rPr>
+          <w:rFonts w:ascii="Consolas" w:eastAsia="Times New Roman" w:hAnsi="Consolas" w:cs="Courier New"/>
+          <w:color w:val="333333"/>
+          <w:spacing w:val="6"/>
+        </w:rPr>
+        <w:t xml:space="preserve"> --password </w:t>
+      </w:r>
+      <w:proofErr w:type="spellStart"/>
+      <w:r>
+        <w:rPr>
+          <w:rFonts w:ascii="Consolas" w:eastAsia="Times New Roman" w:hAnsi="Consolas" w:cs="Courier New"/>
+          <w:color w:val="333333"/>
+          <w:spacing w:val="6"/>
+        </w:rPr>
+        <w:t>PASSWORD</w:t>
+      </w:r>
+      <w:proofErr w:type="spellEnd"/>
+      <w:r>
+        <w:rPr>
+          <w:rFonts w:ascii="Consolas" w:eastAsia="Times New Roman" w:hAnsi="Consolas" w:cs="Courier New"/>
+          <w:color w:val="333333"/>
+          <w:spacing w:val="6"/>
+        </w:rPr>
+        <w:t xml:space="preserve"> --</w:t>
+      </w:r>
+      <w:proofErr w:type="spellStart"/>
+      <w:r>
+        <w:rPr>
+          <w:rFonts w:ascii="Consolas" w:eastAsia="Times New Roman" w:hAnsi="Consolas" w:cs="Courier New"/>
+          <w:color w:val="333333"/>
+          <w:spacing w:val="6"/>
+        </w:rPr>
+        <w:t>authenticationDatabase</w:t>
+      </w:r>
+      <w:proofErr w:type="spellEnd"/>
+      <w:r>
+        <w:rPr>
+          <w:rFonts w:ascii="Consolas" w:eastAsia="Times New Roman" w:hAnsi="Consolas" w:cs="Courier New"/>
+          <w:color w:val="333333"/>
+          <w:spacing w:val="6"/>
+        </w:rPr>
+        <w:t xml:space="preserve"> admin -d test -c inspections </w:t>
+      </w:r>
+      <w:proofErr w:type="spellStart"/>
+      <w:r>
+        <w:rPr>
+          <w:rFonts w:ascii="Consolas" w:eastAsia="Times New Roman" w:hAnsi="Consolas" w:cs="Courier New"/>
+          <w:color w:val="333333"/>
+          <w:spacing w:val="6"/>
+        </w:rPr>
+        <w:t>city_inspections.json</w:t>
+      </w:r>
+      <w:proofErr w:type="spellEnd"/>
       <w:r>
         <w:rPr>
           <w:rFonts w:ascii="Consolas" w:eastAsia="Times New Roman" w:hAnsi="Consolas" w:cs="Courier New"/>
@@ -328,6 +529,8 @@
           <w:szCs w:val="22"/>
         </w:rPr>
       </w:pPr>
+      <w:proofErr w:type="spellStart"/>
+      <w:proofErr w:type="gramStart"/>
       <w:r>
         <w:rPr>
           <w:rFonts w:ascii="Consolas" w:hAnsi="Consolas"/>
@@ -336,7 +539,19 @@
           <w:sz w:val="22"/>
           <w:szCs w:val="22"/>
         </w:rPr>
-        <w:t xml:space="preserve">mongoimport --drop --host </w:t>
+        <w:t>mongoimport</w:t>
+      </w:r>
+      <w:proofErr w:type="spellEnd"/>
+      <w:proofErr w:type="gramEnd"/>
+      <w:r>
+        <w:rPr>
+          <w:rFonts w:ascii="Consolas" w:hAnsi="Consolas"/>
+          <w:color w:val="333333"/>
+          <w:spacing w:val="6"/>
+          <w:sz w:val="22"/>
+          <w:szCs w:val="22"/>
+        </w:rPr>
+        <w:t xml:space="preserve"> --drop --host </w:t>
       </w:r>
       <w:r>
         <w:rPr>
@@ -354,16 +569,9 @@
           <w:sz w:val="22"/>
           <w:szCs w:val="22"/>
         </w:rPr>
-        <w:t xml:space="preserve"> --port 27017 --ssl --username </w:t>
-      </w:r>
-      <w:r>
-        <w:rPr>
-          <w:rStyle w:val="Strong"/>
-          <w:rFonts w:ascii="Consolas" w:hAnsi="Consolas"/>
-          <w:b w:val="0"/>
-        </w:rPr>
-        <w:t>portfolio_rw</w:t>
-      </w:r>
+        <w:t xml:space="preserve"> --port 27017 --</w:t>
+      </w:r>
+      <w:proofErr w:type="spellStart"/>
       <w:r>
         <w:rPr>
           <w:rFonts w:ascii="Consolas" w:hAnsi="Consolas"/>
@@ -372,16 +580,9 @@
           <w:sz w:val="22"/>
           <w:szCs w:val="22"/>
         </w:rPr>
-        <w:t xml:space="preserve"> --password </w:t>
-      </w:r>
-      <w:r>
-        <w:rPr>
-          <w:rStyle w:val="Strong"/>
-          <w:rFonts w:ascii="Consolas" w:hAnsi="Consolas"/>
-          <w:b w:val="0"/>
-        </w:rPr>
-        <w:t>d2x3</w:t>
-      </w:r>
+        <w:t>ssl</w:t>
+      </w:r>
+      <w:proofErr w:type="spellEnd"/>
       <w:r>
         <w:rPr>
           <w:rFonts w:ascii="Consolas" w:hAnsi="Consolas"/>
@@ -390,8 +591,18 @@
           <w:sz w:val="22"/>
           <w:szCs w:val="22"/>
         </w:rPr>
-        <w:t xml:space="preserve"> --authenticationDatabase admin -d portfolio -c projects projects.json</w:t>
-      </w:r>
+        <w:t xml:space="preserve"> --username </w:t>
+      </w:r>
+      <w:proofErr w:type="spellStart"/>
+      <w:r>
+        <w:rPr>
+          <w:rStyle w:val="Strong"/>
+          <w:rFonts w:ascii="Consolas" w:hAnsi="Consolas"/>
+          <w:b w:val="0"/>
+        </w:rPr>
+        <w:t>portfolio_rw</w:t>
+      </w:r>
+      <w:proofErr w:type="spellEnd"/>
       <w:r>
         <w:rPr>
           <w:rFonts w:ascii="Consolas" w:hAnsi="Consolas"/>
@@ -400,7 +611,15 @@
           <w:sz w:val="22"/>
           <w:szCs w:val="22"/>
         </w:rPr>
-        <w:t xml:space="preserve"> //</w:t>
+        <w:t xml:space="preserve"> --password </w:t>
+      </w:r>
+      <w:r>
+        <w:rPr>
+          <w:rStyle w:val="Strong"/>
+          <w:rFonts w:ascii="Consolas" w:hAnsi="Consolas"/>
+          <w:b w:val="0"/>
+        </w:rPr>
+        <w:t>d2x3</w:t>
       </w:r>
       <w:r>
         <w:rPr>
@@ -410,12 +629,71 @@
           <w:sz w:val="22"/>
           <w:szCs w:val="22"/>
         </w:rPr>
+        <w:t xml:space="preserve"> --</w:t>
+      </w:r>
+      <w:proofErr w:type="spellStart"/>
+      <w:r>
+        <w:rPr>
+          <w:rFonts w:ascii="Consolas" w:hAnsi="Consolas"/>
+          <w:color w:val="333333"/>
+          <w:spacing w:val="6"/>
+          <w:sz w:val="22"/>
+          <w:szCs w:val="22"/>
+        </w:rPr>
+        <w:t>authenticationDatabase</w:t>
+      </w:r>
+      <w:proofErr w:type="spellEnd"/>
+      <w:r>
+        <w:rPr>
+          <w:rFonts w:ascii="Consolas" w:hAnsi="Consolas"/>
+          <w:color w:val="333333"/>
+          <w:spacing w:val="6"/>
+          <w:sz w:val="22"/>
+          <w:szCs w:val="22"/>
+        </w:rPr>
+        <w:t xml:space="preserve"> admin -d portfolio -c projects </w:t>
+      </w:r>
+      <w:proofErr w:type="spellStart"/>
+      <w:r>
+        <w:rPr>
+          <w:rFonts w:ascii="Consolas" w:hAnsi="Consolas"/>
+          <w:color w:val="333333"/>
+          <w:spacing w:val="6"/>
+          <w:sz w:val="22"/>
+          <w:szCs w:val="22"/>
+        </w:rPr>
+        <w:t>projects.json</w:t>
+      </w:r>
+      <w:proofErr w:type="spellEnd"/>
+      <w:r>
+        <w:rPr>
+          <w:rFonts w:ascii="Consolas" w:hAnsi="Consolas"/>
+          <w:color w:val="333333"/>
+          <w:spacing w:val="6"/>
+          <w:sz w:val="22"/>
+          <w:szCs w:val="22"/>
+        </w:rPr>
+        <w:t xml:space="preserve"> //</w:t>
+      </w:r>
+      <w:r>
+        <w:rPr>
+          <w:rFonts w:ascii="Consolas" w:hAnsi="Consolas"/>
+          <w:color w:val="333333"/>
+          <w:spacing w:val="6"/>
+          <w:sz w:val="22"/>
+          <w:szCs w:val="22"/>
+        </w:rPr>
         <w:t xml:space="preserve">success! 14 imported; </w:t>
       </w:r>
     </w:p>
     <w:p>
-      <w:r>
-        <w:t xml:space="preserve">to connect on shell: </w:t>
+      <w:proofErr w:type="gramStart"/>
+      <w:r>
+        <w:t>to</w:t>
+      </w:r>
+      <w:proofErr w:type="gramEnd"/>
+      <w:r>
+        <w:t xml:space="preserve"> connect on shell: </w:t>
       </w:r>
     </w:p>
     <w:p>
@@ -426,9 +704,11 @@
           <w:spacing w:val="6"/>
         </w:rPr>
       </w:pPr>
+      <w:proofErr w:type="gramStart"/>
       <w:r>
         <w:t>mongo</w:t>
       </w:r>
+      <w:proofErr w:type="gramEnd"/>
       <w:r>
         <w:rPr>
           <w:b/>
@@ -459,8 +739,27 @@
           <w:color w:val="333333"/>
           <w:spacing w:val="6"/>
         </w:rPr>
-        <w:t xml:space="preserve"> --port 27017 --ssl --username </w:t>
-      </w:r>
+        <w:t xml:space="preserve"> --port 27017 --</w:t>
+      </w:r>
+      <w:proofErr w:type="spellStart"/>
+      <w:r>
+        <w:rPr>
+          <w:rFonts w:ascii="Consolas" w:hAnsi="Consolas"/>
+          <w:color w:val="333333"/>
+          <w:spacing w:val="6"/>
+        </w:rPr>
+        <w:t>ssl</w:t>
+      </w:r>
+      <w:proofErr w:type="spellEnd"/>
+      <w:r>
+        <w:rPr>
+          <w:rFonts w:ascii="Consolas" w:hAnsi="Consolas"/>
+          <w:color w:val="333333"/>
+          <w:spacing w:val="6"/>
+        </w:rPr>
+        <w:t xml:space="preserve"> --username </w:t>
+      </w:r>
+      <w:proofErr w:type="spellStart"/>
       <w:r>
         <w:rPr>
           <w:rStyle w:val="Strong"/>
@@ -471,6 +770,7 @@
         </w:rPr>
         <w:t>portfolio_rw</w:t>
       </w:r>
+      <w:proofErr w:type="spellEnd"/>
       <w:r>
         <w:rPr>
           <w:rFonts w:ascii="Consolas" w:hAnsi="Consolas"/>
@@ -495,7 +795,25 @@
           <w:color w:val="333333"/>
           <w:spacing w:val="6"/>
         </w:rPr>
-        <w:t xml:space="preserve"> --authenticationDatabase admin </w:t>
+        <w:t xml:space="preserve"> --</w:t>
+      </w:r>
+      <w:proofErr w:type="spellStart"/>
+      <w:r>
+        <w:rPr>
+          <w:rFonts w:ascii="Consolas" w:hAnsi="Consolas"/>
+          <w:color w:val="333333"/>
+          <w:spacing w:val="6"/>
+        </w:rPr>
+        <w:t>authenticationDatabase</w:t>
+      </w:r>
+      <w:proofErr w:type="spellEnd"/>
+      <w:r>
+        <w:rPr>
+          <w:rFonts w:ascii="Consolas" w:hAnsi="Consolas"/>
+          <w:color w:val="333333"/>
+          <w:spacing w:val="6"/>
+        </w:rPr>
+        <w:t xml:space="preserve"> admin </w:t>
       </w:r>
       <w:r>
         <w:rPr>
@@ -516,6 +834,7 @@
           <w:szCs w:val="20"/>
         </w:rPr>
       </w:pPr>
+      <w:proofErr w:type="gramStart"/>
       <w:r>
         <w:rPr>
           <w:rFonts w:ascii="Consolas" w:hAnsi="Consolas"/>
@@ -524,7 +843,62 @@
           <w:szCs w:val="20"/>
           <w:shd w:val="clear" w:color="auto" w:fill="E8E9E9"/>
         </w:rPr>
-        <w:t>mongo "mongodb://cluster0-shard-00-00-of9bu.mongodb.net:27017,cluster0-shard-00-01-of9bu.mongodb.net:27017,cluster0-shard-00-02-of9bu.mongodb.net:27017/test?replicaSet=Cluster0-shard-0" --authenticationDatabase admin --ssl --username</w:t>
+        <w:t>mongo</w:t>
+      </w:r>
+      <w:proofErr w:type="gramEnd"/>
+      <w:r>
+        <w:rPr>
+          <w:rFonts w:ascii="Consolas" w:hAnsi="Consolas"/>
+          <w:color w:val="464C4F"/>
+          <w:sz w:val="20"/>
+          <w:szCs w:val="20"/>
+          <w:shd w:val="clear" w:color="auto" w:fill="E8E9E9"/>
+        </w:rPr>
+        <w:t xml:space="preserve"> "mongodb://cluster0-shard-00-00-of9bu.mongodb.net:27017,cluster0-shard-00-01-of9bu.mongodb.net:27017,cluster0-shard-00-02-of9bu.mongodb.net:27017/test?replicaSet=Cluster0-shard-0" --</w:t>
+      </w:r>
+      <w:proofErr w:type="spellStart"/>
+      <w:r>
+        <w:rPr>
+          <w:rFonts w:ascii="Consolas" w:hAnsi="Consolas"/>
+          <w:color w:val="464C4F"/>
+          <w:sz w:val="20"/>
+          <w:szCs w:val="20"/>
+          <w:shd w:val="clear" w:color="auto" w:fill="E8E9E9"/>
+        </w:rPr>
+        <w:t>authenticationDatabase</w:t>
+      </w:r>
+      <w:proofErr w:type="spellEnd"/>
+      <w:r>
+        <w:rPr>
+          <w:rFonts w:ascii="Consolas" w:hAnsi="Consolas"/>
+          <w:color w:val="464C4F"/>
+          <w:sz w:val="20"/>
+          <w:szCs w:val="20"/>
+          <w:shd w:val="clear" w:color="auto" w:fill="E8E9E9"/>
+        </w:rPr>
+        <w:t xml:space="preserve"> admin --</w:t>
+      </w:r>
+      <w:proofErr w:type="spellStart"/>
+      <w:r>
+        <w:rPr>
+          <w:rFonts w:ascii="Consolas" w:hAnsi="Consolas"/>
+          <w:color w:val="464C4F"/>
+          <w:sz w:val="20"/>
+          <w:szCs w:val="20"/>
+          <w:shd w:val="clear" w:color="auto" w:fill="E8E9E9"/>
+        </w:rPr>
+        <w:t>ssl</w:t>
+      </w:r>
+      <w:proofErr w:type="spellEnd"/>
+      <w:r>
+        <w:rPr>
+          <w:rFonts w:ascii="Consolas" w:hAnsi="Consolas"/>
+          <w:color w:val="464C4F"/>
+          <w:sz w:val="20"/>
+          <w:szCs w:val="20"/>
+          <w:shd w:val="clear" w:color="auto" w:fill="E8E9E9"/>
+        </w:rPr>
+        <w:t xml:space="preserve"> --username</w:t>
       </w:r>
       <w:r>
         <w:rPr>
@@ -537,6 +911,7 @@
         </w:rPr>
         <w:t> </w:t>
       </w:r>
+      <w:proofErr w:type="spellStart"/>
       <w:r>
         <w:rPr>
           <w:rStyle w:val="Strong"/>
@@ -547,6 +922,7 @@
         </w:rPr>
         <w:t>ztf</w:t>
       </w:r>
+      <w:proofErr w:type="spellEnd"/>
       <w:r>
         <w:rPr>
           <w:rStyle w:val="apple-converted-space"/>
@@ -600,7 +976,21 @@
         <w:rPr>
           <w:b/>
         </w:rPr>
-        <w:t>Q11: The _id query does not work for project or user in Express server. But id works. Why?</w:t>
+        <w:t xml:space="preserve">Q11: The _id query does not work for project or user in Express server. But </w:t>
+      </w:r>
+      <w:proofErr w:type="spellStart"/>
+      <w:r>
+        <w:rPr>
+          <w:b/>
+        </w:rPr>
+        <w:t>id</w:t>
+      </w:r>
+      <w:proofErr w:type="spellEnd"/>
+      <w:r>
+        <w:rPr>
+          <w:b/>
+        </w:rPr>
+        <w:t xml:space="preserve"> works. Why?</w:t>
       </w:r>
     </w:p>
     <w:p>
@@ -622,14 +1012,108 @@
           <w:szCs w:val="20"/>
         </w:rPr>
       </w:pPr>
-      <w:r>
-        <w:rPr>
-          <w:rFonts w:ascii="Lucida Console" w:hAnsi="Lucida Console" w:cs="Lucida Console"/>
-          <w:sz w:val="20"/>
-          <w:szCs w:val="20"/>
-        </w:rPr>
-        <w:t>mongoimport --drop --host cluster0-shard-00-02-of9bu.mongodb.net --port 27017 --ssl --username portfolio_rw --password d2x3 --authenticationDatabase admin -d portfolio -c users --jsonArray users.json</w:t>
-      </w:r>
+      <w:proofErr w:type="spellStart"/>
+      <w:proofErr w:type="gramStart"/>
+      <w:r>
+        <w:rPr>
+          <w:rFonts w:ascii="Lucida Console" w:hAnsi="Lucida Console" w:cs="Lucida Console"/>
+          <w:sz w:val="20"/>
+          <w:szCs w:val="20"/>
+        </w:rPr>
+        <w:t>mongoimport</w:t>
+      </w:r>
+      <w:proofErr w:type="spellEnd"/>
+      <w:proofErr w:type="gramEnd"/>
+      <w:r>
+        <w:rPr>
+          <w:rFonts w:ascii="Lucida Console" w:hAnsi="Lucida Console" w:cs="Lucida Console"/>
+          <w:sz w:val="20"/>
+          <w:szCs w:val="20"/>
+        </w:rPr>
+        <w:t xml:space="preserve"> --drop --host cluster0-shard-00-02-of9bu.mongodb.net --port 27017 --</w:t>
+      </w:r>
+      <w:proofErr w:type="spellStart"/>
+      <w:r>
+        <w:rPr>
+          <w:rFonts w:ascii="Lucida Console" w:hAnsi="Lucida Console" w:cs="Lucida Console"/>
+          <w:sz w:val="20"/>
+          <w:szCs w:val="20"/>
+        </w:rPr>
+        <w:t>ssl</w:t>
+      </w:r>
+      <w:proofErr w:type="spellEnd"/>
+      <w:r>
+        <w:rPr>
+          <w:rFonts w:ascii="Lucida Console" w:hAnsi="Lucida Console" w:cs="Lucida Console"/>
+          <w:sz w:val="20"/>
+          <w:szCs w:val="20"/>
+        </w:rPr>
+        <w:t xml:space="preserve"> --username </w:t>
+      </w:r>
+      <w:proofErr w:type="spellStart"/>
+      <w:r>
+        <w:rPr>
+          <w:rFonts w:ascii="Lucida Console" w:hAnsi="Lucida Console" w:cs="Lucida Console"/>
+          <w:sz w:val="20"/>
+          <w:szCs w:val="20"/>
+        </w:rPr>
+        <w:t>portfolio_rw</w:t>
+      </w:r>
+      <w:proofErr w:type="spellEnd"/>
+      <w:r>
+        <w:rPr>
+          <w:rFonts w:ascii="Lucida Console" w:hAnsi="Lucida Console" w:cs="Lucida Console"/>
+          <w:sz w:val="20"/>
+          <w:szCs w:val="20"/>
+        </w:rPr>
+        <w:t xml:space="preserve"> --password d2x3 --</w:t>
+      </w:r>
+      <w:proofErr w:type="spellStart"/>
+      <w:r>
+        <w:rPr>
+          <w:rFonts w:ascii="Lucida Console" w:hAnsi="Lucida Console" w:cs="Lucida Console"/>
+          <w:sz w:val="20"/>
+          <w:szCs w:val="20"/>
+        </w:rPr>
+        <w:t>authenticationDatabase</w:t>
+      </w:r>
+      <w:proofErr w:type="spellEnd"/>
+      <w:r>
+        <w:rPr>
+          <w:rFonts w:ascii="Lucida Console" w:hAnsi="Lucida Console" w:cs="Lucida Console"/>
+          <w:sz w:val="20"/>
+          <w:szCs w:val="20"/>
+        </w:rPr>
+        <w:t xml:space="preserve"> admin -d portfolio -c users --</w:t>
+      </w:r>
+      <w:proofErr w:type="spellStart"/>
+      <w:r>
+        <w:rPr>
+          <w:rFonts w:ascii="Lucida Console" w:hAnsi="Lucida Console" w:cs="Lucida Console"/>
+          <w:sz w:val="20"/>
+          <w:szCs w:val="20"/>
+        </w:rPr>
+        <w:t>jsonArray</w:t>
+      </w:r>
+      <w:proofErr w:type="spellEnd"/>
+      <w:r>
+        <w:rPr>
+          <w:rFonts w:ascii="Lucida Console" w:hAnsi="Lucida Console" w:cs="Lucida Console"/>
+          <w:sz w:val="20"/>
+          <w:szCs w:val="20"/>
+        </w:rPr>
+        <w:t xml:space="preserve"> </w:t>
+      </w:r>
+      <w:proofErr w:type="spellStart"/>
+      <w:r>
+        <w:rPr>
+          <w:rFonts w:ascii="Lucida Console" w:hAnsi="Lucida Console" w:cs="Lucida Console"/>
+          <w:sz w:val="20"/>
+          <w:szCs w:val="20"/>
+        </w:rPr>
+        <w:t>users.json</w:t>
+      </w:r>
+      <w:proofErr w:type="spellEnd"/>
     </w:p>
     <w:p>
       <w:pPr>
@@ -642,7 +1126,21 @@
         <w:rPr>
           <w:b/>
         </w:rPr>
-        <w:t xml:space="preserve"> user </w:t>
+        <w:t xml:space="preserve"> </w:t>
+      </w:r>
+      <w:proofErr w:type="gramStart"/>
+      <w:r>
+        <w:rPr>
+          <w:b/>
+        </w:rPr>
+        <w:t>user</w:t>
+      </w:r>
+      <w:proofErr w:type="gramEnd"/>
+      <w:r>
+        <w:rPr>
+          <w:b/>
+        </w:rPr>
+        <w:t xml:space="preserve"> </w:t>
       </w:r>
       <w:r>
         <w:rPr>
@@ -679,7 +1177,27 @@
           <w:sz w:val="20"/>
           <w:szCs w:val="20"/>
         </w:rPr>
-        <w:t xml:space="preserve"> (deploy_heroku *)</w:t>
+        <w:t xml:space="preserve"> (</w:t>
+      </w:r>
+      <w:proofErr w:type="spellStart"/>
+      <w:r>
+        <w:rPr>
+          <w:rFonts w:ascii="Lucida Console" w:hAnsi="Lucida Console" w:cs="Lucida Console"/>
+          <w:color w:val="00BF00"/>
+          <w:sz w:val="20"/>
+          <w:szCs w:val="20"/>
+        </w:rPr>
+        <w:t>deploy_heroku</w:t>
+      </w:r>
+      <w:proofErr w:type="spellEnd"/>
+      <w:r>
+        <w:rPr>
+          <w:rFonts w:ascii="Lucida Console" w:hAnsi="Lucida Console" w:cs="Lucida Console"/>
+          <w:color w:val="00BF00"/>
+          <w:sz w:val="20"/>
+          <w:szCs w:val="20"/>
+        </w:rPr>
+        <w:t xml:space="preserve"> *)</w:t>
       </w:r>
       <w:r>
         <w:rPr>
@@ -688,16 +1206,84 @@
           <w:sz w:val="20"/>
           <w:szCs w:val="20"/>
         </w:rPr>
-        <w:t xml:space="preserve"> portfolio_MEAN $ </w:t>
-      </w:r>
-      <w:r>
-        <w:rPr>
-          <w:rFonts w:ascii="Lucida Console" w:hAnsi="Lucida Console" w:cs="Lucida Console"/>
-          <w:sz w:val="20"/>
-          <w:szCs w:val="20"/>
-        </w:rPr>
-        <w:t>heroku addons:create mongolab</w:t>
-      </w:r>
+        <w:t xml:space="preserve"> </w:t>
+      </w:r>
+      <w:proofErr w:type="spellStart"/>
+      <w:r>
+        <w:rPr>
+          <w:rFonts w:ascii="Lucida Console" w:hAnsi="Lucida Console" w:cs="Lucida Console"/>
+          <w:color w:val="0000BF"/>
+          <w:sz w:val="20"/>
+          <w:szCs w:val="20"/>
+        </w:rPr>
+        <w:t>portfolio_MEAN</w:t>
+      </w:r>
+      <w:proofErr w:type="spellEnd"/>
+      <w:r>
+        <w:rPr>
+          <w:rFonts w:ascii="Lucida Console" w:hAnsi="Lucida Console" w:cs="Lucida Console"/>
+          <w:color w:val="0000BF"/>
+          <w:sz w:val="20"/>
+          <w:szCs w:val="20"/>
+        </w:rPr>
+        <w:t xml:space="preserve"> $ </w:t>
+      </w:r>
+      <w:proofErr w:type="spellStart"/>
+      <w:r>
+        <w:rPr>
+          <w:rFonts w:ascii="Lucida Console" w:hAnsi="Lucida Console" w:cs="Lucida Console"/>
+          <w:sz w:val="20"/>
+          <w:szCs w:val="20"/>
+        </w:rPr>
+        <w:t>heroku</w:t>
+      </w:r>
+      <w:proofErr w:type="spellEnd"/>
+      <w:r>
+        <w:rPr>
+          <w:rFonts w:ascii="Lucida Console" w:hAnsi="Lucida Console" w:cs="Lucida Console"/>
+          <w:sz w:val="20"/>
+          <w:szCs w:val="20"/>
+        </w:rPr>
+        <w:t xml:space="preserve"> </w:t>
+      </w:r>
+      <w:proofErr w:type="spellStart"/>
+      <w:r>
+        <w:rPr>
+          <w:rFonts w:ascii="Lucida Console" w:hAnsi="Lucida Console" w:cs="Lucida Console"/>
+          <w:sz w:val="20"/>
+          <w:szCs w:val="20"/>
+        </w:rPr>
+        <w:t>addons</w:t>
+      </w:r>
+      <w:proofErr w:type="gramStart"/>
+      <w:r>
+        <w:rPr>
+          <w:rFonts w:ascii="Lucida Console" w:hAnsi="Lucida Console" w:cs="Lucida Console"/>
+          <w:sz w:val="20"/>
+          <w:szCs w:val="20"/>
+        </w:rPr>
+        <w:t>:create</w:t>
+      </w:r>
+      <w:proofErr w:type="spellEnd"/>
+      <w:proofErr w:type="gramEnd"/>
+      <w:r>
+        <w:rPr>
+          <w:rFonts w:ascii="Lucida Console" w:hAnsi="Lucida Console" w:cs="Lucida Console"/>
+          <w:sz w:val="20"/>
+          <w:szCs w:val="20"/>
+        </w:rPr>
+        <w:t xml:space="preserve"> </w:t>
+      </w:r>
+      <w:proofErr w:type="spellStart"/>
+      <w:r>
+        <w:rPr>
+          <w:rFonts w:ascii="Lucida Console" w:hAnsi="Lucida Console" w:cs="Lucida Console"/>
+          <w:sz w:val="20"/>
+          <w:szCs w:val="20"/>
+        </w:rPr>
+        <w:t>mongolab</w:t>
+      </w:r>
+      <w:proofErr w:type="spellEnd"/>
     </w:p>
     <w:p>
       <w:pPr>
@@ -717,7 +1303,25 @@
           <w:sz w:val="20"/>
           <w:szCs w:val="20"/>
         </w:rPr>
-        <w:t>Creating mongolab on portfolio-mean... free</w:t>
+        <w:t xml:space="preserve">Creating </w:t>
+      </w:r>
+      <w:proofErr w:type="spellStart"/>
+      <w:r>
+        <w:rPr>
+          <w:rFonts w:ascii="Lucida Console" w:hAnsi="Lucida Console" w:cs="Lucida Console"/>
+          <w:sz w:val="20"/>
+          <w:szCs w:val="20"/>
+        </w:rPr>
+        <w:t>mongolab</w:t>
+      </w:r>
+      <w:proofErr w:type="spellEnd"/>
+      <w:r>
+        <w:rPr>
+          <w:rFonts w:ascii="Lucida Console" w:hAnsi="Lucida Console" w:cs="Lucida Console"/>
+          <w:sz w:val="20"/>
+          <w:szCs w:val="20"/>
+        </w:rPr>
+        <w:t xml:space="preserve"> on portfolio-mean... free</w:t>
       </w:r>
     </w:p>
     <w:p>
@@ -739,7 +1343,43 @@
           <w:szCs w:val="20"/>
         </w:rPr>
         <w:lastRenderedPageBreak/>
-        <w:t>Welcome to mLab.  Your new subscription is being created and will be available shortly.  Please consult the mLab Add-on Admin UI to check on its progress.</w:t>
+        <w:t xml:space="preserve">Welcome to </w:t>
+      </w:r>
+      <w:proofErr w:type="spellStart"/>
+      <w:r>
+        <w:rPr>
+          <w:rFonts w:ascii="Lucida Console" w:hAnsi="Lucida Console" w:cs="Lucida Console"/>
+          <w:sz w:val="20"/>
+          <w:szCs w:val="20"/>
+        </w:rPr>
+        <w:t>mLab</w:t>
+      </w:r>
+      <w:proofErr w:type="spellEnd"/>
+      <w:r>
+        <w:rPr>
+          <w:rFonts w:ascii="Lucida Console" w:hAnsi="Lucida Console" w:cs="Lucida Console"/>
+          <w:sz w:val="20"/>
+          <w:szCs w:val="20"/>
+        </w:rPr>
+        <w:t xml:space="preserve">.  Your new subscription is being created and will be available shortly.  Please consult the </w:t>
+      </w:r>
+      <w:proofErr w:type="spellStart"/>
+      <w:r>
+        <w:rPr>
+          <w:rFonts w:ascii="Lucida Console" w:hAnsi="Lucida Console" w:cs="Lucida Console"/>
+          <w:sz w:val="20"/>
+          <w:szCs w:val="20"/>
+        </w:rPr>
+        <w:t>mLab</w:t>
+      </w:r>
+      <w:proofErr w:type="spellEnd"/>
+      <w:r>
+        <w:rPr>
+          <w:rFonts w:ascii="Lucida Console" w:hAnsi="Lucida Console" w:cs="Lucida Console"/>
+          <w:sz w:val="20"/>
+          <w:szCs w:val="20"/>
+        </w:rPr>
+        <w:t xml:space="preserve"> Add-on Admin UI to check on its progress.</w:t>
       </w:r>
     </w:p>
     <w:p>
@@ -773,6 +1413,7 @@
           <w:shd w:val="clear" w:color="auto" w:fill="1B242C"/>
         </w:rPr>
       </w:pPr>
+      <w:proofErr w:type="gramStart"/>
       <w:r>
         <w:rPr>
           <w:rFonts w:ascii="Courier New" w:hAnsi="Courier New" w:cs="Courier New"/>
@@ -781,11 +1422,10 @@
           <w:szCs w:val="17"/>
           <w:shd w:val="clear" w:color="auto" w:fill="1B242C"/>
         </w:rPr>
-        <w:t>mongo ds115411.mlab.com:15411/heroku_cp06qzvh -u &lt;dbuser&gt; -p &lt;dbpassword&gt;</w:t>
-      </w:r>
-    </w:p>
-    <w:p>
-      <w:pPr>
+        <w:t>mongo</w:t>
+      </w:r>
+      <w:proofErr w:type="gramEnd"/>
+      <w:r>
         <w:rPr>
           <w:rFonts w:ascii="Courier New" w:hAnsi="Courier New" w:cs="Courier New"/>
           <w:color w:val="BBBDBD"/>
@@ -793,6 +1433,62 @@
           <w:szCs w:val="17"/>
           <w:shd w:val="clear" w:color="auto" w:fill="1B242C"/>
         </w:rPr>
+        <w:t xml:space="preserve"> ds115411.mlab.com:15411/heroku_cp06qzvh -u &lt;</w:t>
+      </w:r>
+      <w:proofErr w:type="spellStart"/>
+      <w:r>
+        <w:rPr>
+          <w:rFonts w:ascii="Courier New" w:hAnsi="Courier New" w:cs="Courier New"/>
+          <w:color w:val="BBBDBD"/>
+          <w:sz w:val="17"/>
+          <w:szCs w:val="17"/>
+          <w:shd w:val="clear" w:color="auto" w:fill="1B242C"/>
+        </w:rPr>
+        <w:t>dbuser</w:t>
+      </w:r>
+      <w:proofErr w:type="spellEnd"/>
+      <w:r>
+        <w:rPr>
+          <w:rFonts w:ascii="Courier New" w:hAnsi="Courier New" w:cs="Courier New"/>
+          <w:color w:val="BBBDBD"/>
+          <w:sz w:val="17"/>
+          <w:szCs w:val="17"/>
+          <w:shd w:val="clear" w:color="auto" w:fill="1B242C"/>
+        </w:rPr>
+        <w:t>&gt; -p &lt;</w:t>
+      </w:r>
+      <w:proofErr w:type="spellStart"/>
+      <w:r>
+        <w:rPr>
+          <w:rFonts w:ascii="Courier New" w:hAnsi="Courier New" w:cs="Courier New"/>
+          <w:color w:val="BBBDBD"/>
+          <w:sz w:val="17"/>
+          <w:szCs w:val="17"/>
+          <w:shd w:val="clear" w:color="auto" w:fill="1B242C"/>
+        </w:rPr>
+        <w:t>dbpassword</w:t>
+      </w:r>
+      <w:proofErr w:type="spellEnd"/>
+      <w:r>
+        <w:rPr>
+          <w:rFonts w:ascii="Courier New" w:hAnsi="Courier New" w:cs="Courier New"/>
+          <w:color w:val="BBBDBD"/>
+          <w:sz w:val="17"/>
+          <w:szCs w:val="17"/>
+          <w:shd w:val="clear" w:color="auto" w:fill="1B242C"/>
+        </w:rPr>
+        <w:t>&gt;</w:t>
+      </w:r>
+    </w:p>
+    <w:p>
+      <w:pPr>
+        <w:rPr>
+          <w:rFonts w:ascii="Courier New" w:hAnsi="Courier New" w:cs="Courier New"/>
+          <w:color w:val="BBBDBD"/>
+          <w:sz w:val="17"/>
+          <w:szCs w:val="17"/>
+          <w:shd w:val="clear" w:color="auto" w:fill="1B242C"/>
+        </w:rPr>
       </w:pPr>
     </w:p>
     <w:p>
@@ -807,39 +1503,77 @@
           <w:szCs w:val="20"/>
         </w:rPr>
       </w:pPr>
-      <w:r>
-        <w:rPr>
-          <w:rFonts w:ascii="Lucida Console" w:hAnsi="Lucida Console" w:cs="Lucida Console"/>
-          <w:sz w:val="20"/>
-          <w:szCs w:val="20"/>
-        </w:rPr>
-        <w:t xml:space="preserve">mongoimport -h ds115411.mlab.com:15411 -d heroku_cp06qzvh </w:t>
-      </w:r>
-      <w:r>
-        <w:rPr>
-          <w:rFonts w:ascii="Lucida Console" w:hAnsi="Lucida Console" w:cs="Lucida Console"/>
-          <w:sz w:val="20"/>
-          <w:szCs w:val="20"/>
-        </w:rPr>
-        <w:t>–-</w:t>
-      </w:r>
-      <w:bookmarkStart w:id="0" w:name="_GoBack"/>
-      <w:bookmarkEnd w:id="0"/>
-      <w:r>
-        <w:rPr>
-          <w:rFonts w:ascii="Lucida Console" w:hAnsi="Lucida Console" w:cs="Lucida Console"/>
-          <w:sz w:val="20"/>
-          <w:szCs w:val="20"/>
-        </w:rPr>
-        <w:t xml:space="preserve">drop </w:t>
-      </w:r>
-      <w:r>
-        <w:rPr>
-          <w:rFonts w:ascii="Lucida Console" w:hAnsi="Lucida Console" w:cs="Lucida Console"/>
-          <w:sz w:val="20"/>
-          <w:szCs w:val="20"/>
-        </w:rPr>
-        <w:t>-c projects -u pfl_user -p c2d3 --jsonArray  projectsv1.json</w:t>
+      <w:proofErr w:type="spellStart"/>
+      <w:proofErr w:type="gramStart"/>
+      <w:r>
+        <w:rPr>
+          <w:rFonts w:ascii="Lucida Console" w:hAnsi="Lucida Console" w:cs="Lucida Console"/>
+          <w:sz w:val="20"/>
+          <w:szCs w:val="20"/>
+        </w:rPr>
+        <w:t>mongoimport</w:t>
+      </w:r>
+      <w:proofErr w:type="spellEnd"/>
+      <w:proofErr w:type="gramEnd"/>
+      <w:r>
+        <w:rPr>
+          <w:rFonts w:ascii="Lucida Console" w:hAnsi="Lucida Console" w:cs="Lucida Console"/>
+          <w:sz w:val="20"/>
+          <w:szCs w:val="20"/>
+        </w:rPr>
+        <w:t xml:space="preserve"> -h ds115411.mlab.com:15411 -d heroku_cp06qzvh </w:t>
+      </w:r>
+      <w:r>
+        <w:rPr>
+          <w:rFonts w:ascii="Lucida Console" w:hAnsi="Lucida Console" w:cs="Lucida Console"/>
+          <w:sz w:val="20"/>
+          <w:szCs w:val="20"/>
+        </w:rPr>
+        <w:t xml:space="preserve">–-drop </w:t>
+      </w:r>
+      <w:r>
+        <w:rPr>
+          <w:rFonts w:ascii="Lucida Console" w:hAnsi="Lucida Console" w:cs="Lucida Console"/>
+          <w:sz w:val="20"/>
+          <w:szCs w:val="20"/>
+        </w:rPr>
+        <w:t xml:space="preserve">-c projects -u </w:t>
+      </w:r>
+      <w:proofErr w:type="spellStart"/>
+      <w:r>
+        <w:rPr>
+          <w:rFonts w:ascii="Lucida Console" w:hAnsi="Lucida Console" w:cs="Lucida Console"/>
+          <w:sz w:val="20"/>
+          <w:szCs w:val="20"/>
+        </w:rPr>
+        <w:t>pfl_user</w:t>
+      </w:r>
+      <w:proofErr w:type="spellEnd"/>
+      <w:r>
+        <w:rPr>
+          <w:rFonts w:ascii="Lucida Console" w:hAnsi="Lucida Console" w:cs="Lucida Console"/>
+          <w:sz w:val="20"/>
+          <w:szCs w:val="20"/>
+        </w:rPr>
+        <w:t xml:space="preserve"> -p c2d3 --</w:t>
+      </w:r>
+      <w:proofErr w:type="spellStart"/>
+      <w:r>
+        <w:rPr>
+          <w:rFonts w:ascii="Lucida Console" w:hAnsi="Lucida Console" w:cs="Lucida Console"/>
+          <w:sz w:val="20"/>
+          <w:szCs w:val="20"/>
+        </w:rPr>
+        <w:t>jsonArray</w:t>
+      </w:r>
+      <w:proofErr w:type="spellEnd"/>
+      <w:r>
+        <w:rPr>
+          <w:rFonts w:ascii="Lucida Console" w:hAnsi="Lucida Console" w:cs="Lucida Console"/>
+          <w:sz w:val="20"/>
+          <w:szCs w:val="20"/>
+        </w:rPr>
+        <w:t xml:space="preserve">  projectsv1.json</w:t>
       </w:r>
     </w:p>
     <w:p>
@@ -869,6 +1603,257 @@
           <w:b/>
         </w:rPr>
       </w:pPr>
+      <w:r>
+        <w:rPr>
+          <w:rFonts w:ascii="Arial" w:hAnsi="Arial" w:cs="Arial"/>
+          <w:color w:val="242729"/>
+          <w:sz w:val="23"/>
+          <w:szCs w:val="23"/>
+          <w:shd w:val="clear" w:color="auto" w:fill="FFFFFF"/>
+        </w:rPr>
+        <w:t>Shortcut for</w:t>
+      </w:r>
+      <w:r>
+        <w:rPr>
+          <w:rStyle w:val="apple-converted-space"/>
+          <w:rFonts w:ascii="Arial" w:hAnsi="Arial" w:cs="Arial"/>
+          <w:color w:val="242729"/>
+          <w:sz w:val="23"/>
+          <w:szCs w:val="23"/>
+          <w:shd w:val="clear" w:color="auto" w:fill="FFFFFF"/>
+        </w:rPr>
+        <w:t> </w:t>
+      </w:r>
+      <w:proofErr w:type="spellStart"/>
+      <w:r>
+        <w:rPr>
+          <w:rStyle w:val="HTMLCode"/>
+          <w:rFonts w:ascii="Consolas" w:eastAsiaTheme="minorEastAsia" w:hAnsi="Consolas"/>
+          <w:color w:val="242729"/>
+          <w:bdr w:val="none" w:sz="0" w:space="0" w:color="auto" w:frame="1"/>
+          <w:shd w:val="clear" w:color="auto" w:fill="EFF0F1"/>
+        </w:rPr>
+        <w:t>npm</w:t>
+      </w:r>
+      <w:proofErr w:type="spellEnd"/>
+      <w:r>
+        <w:rPr>
+          <w:rStyle w:val="HTMLCode"/>
+          <w:rFonts w:ascii="Consolas" w:eastAsiaTheme="minorEastAsia" w:hAnsi="Consolas"/>
+          <w:color w:val="242729"/>
+          <w:bdr w:val="none" w:sz="0" w:space="0" w:color="auto" w:frame="1"/>
+          <w:shd w:val="clear" w:color="auto" w:fill="EFF0F1"/>
+        </w:rPr>
+        <w:t xml:space="preserve"> install --save-dev package-name</w:t>
+      </w:r>
+      <w:r>
+        <w:rPr>
+          <w:rStyle w:val="apple-converted-space"/>
+          <w:rFonts w:ascii="Arial" w:hAnsi="Arial" w:cs="Arial"/>
+          <w:color w:val="242729"/>
+          <w:sz w:val="23"/>
+          <w:szCs w:val="23"/>
+          <w:shd w:val="clear" w:color="auto" w:fill="FFFFFF"/>
+        </w:rPr>
+        <w:t> </w:t>
+      </w:r>
+      <w:r>
+        <w:rPr>
+          <w:rFonts w:ascii="Arial" w:hAnsi="Arial" w:cs="Arial"/>
+          <w:color w:val="242729"/>
+          <w:sz w:val="23"/>
+          <w:szCs w:val="23"/>
+          <w:shd w:val="clear" w:color="auto" w:fill="FFFFFF"/>
+        </w:rPr>
+        <w:t>is</w:t>
+      </w:r>
+      <w:r>
+        <w:rPr>
+          <w:rStyle w:val="apple-converted-space"/>
+          <w:rFonts w:ascii="Arial" w:hAnsi="Arial" w:cs="Arial"/>
+          <w:color w:val="242729"/>
+          <w:sz w:val="23"/>
+          <w:szCs w:val="23"/>
+          <w:shd w:val="clear" w:color="auto" w:fill="FFFFFF"/>
+        </w:rPr>
+        <w:t> </w:t>
+      </w:r>
+      <w:proofErr w:type="spellStart"/>
+      <w:r>
+        <w:rPr>
+          <w:rStyle w:val="HTMLCode"/>
+          <w:rFonts w:ascii="Consolas" w:eastAsiaTheme="minorEastAsia" w:hAnsi="Consolas"/>
+          <w:color w:val="242729"/>
+          <w:bdr w:val="none" w:sz="0" w:space="0" w:color="auto" w:frame="1"/>
+          <w:shd w:val="clear" w:color="auto" w:fill="EFF0F1"/>
+        </w:rPr>
+        <w:t>npm</w:t>
+      </w:r>
+      <w:proofErr w:type="spellEnd"/>
+      <w:r>
+        <w:rPr>
+          <w:rStyle w:val="HTMLCode"/>
+          <w:rFonts w:ascii="Consolas" w:eastAsiaTheme="minorEastAsia" w:hAnsi="Consolas"/>
+          <w:color w:val="242729"/>
+          <w:bdr w:val="none" w:sz="0" w:space="0" w:color="auto" w:frame="1"/>
+          <w:shd w:val="clear" w:color="auto" w:fill="EFF0F1"/>
+        </w:rPr>
+        <w:t xml:space="preserve"> </w:t>
+      </w:r>
+      <w:proofErr w:type="spellStart"/>
+      <w:r>
+        <w:rPr>
+          <w:rStyle w:val="HTMLCode"/>
+          <w:rFonts w:ascii="Consolas" w:eastAsiaTheme="minorEastAsia" w:hAnsi="Consolas"/>
+          <w:color w:val="242729"/>
+          <w:bdr w:val="none" w:sz="0" w:space="0" w:color="auto" w:frame="1"/>
+          <w:shd w:val="clear" w:color="auto" w:fill="EFF0F1"/>
+        </w:rPr>
+        <w:t>i</w:t>
+      </w:r>
+      <w:proofErr w:type="spellEnd"/>
+      <w:r>
+        <w:rPr>
+          <w:rStyle w:val="HTMLCode"/>
+          <w:rFonts w:ascii="Consolas" w:eastAsiaTheme="minorEastAsia" w:hAnsi="Consolas"/>
+          <w:color w:val="242729"/>
+          <w:bdr w:val="none" w:sz="0" w:space="0" w:color="auto" w:frame="1"/>
+          <w:shd w:val="clear" w:color="auto" w:fill="EFF0F1"/>
+        </w:rPr>
+        <w:t xml:space="preserve"> -D package-name</w:t>
+      </w:r>
+      <w:r>
+        <w:rPr>
+          <w:rStyle w:val="apple-converted-space"/>
+          <w:rFonts w:ascii="Arial" w:hAnsi="Arial" w:cs="Arial"/>
+          <w:color w:val="242729"/>
+          <w:sz w:val="23"/>
+          <w:szCs w:val="23"/>
+          <w:shd w:val="clear" w:color="auto" w:fill="FFFFFF"/>
+        </w:rPr>
+        <w:t> </w:t>
+      </w:r>
+      <w:r>
+        <w:rPr>
+          <w:rFonts w:ascii="Arial" w:hAnsi="Arial" w:cs="Arial"/>
+          <w:color w:val="242729"/>
+          <w:sz w:val="23"/>
+          <w:szCs w:val="23"/>
+          <w:shd w:val="clear" w:color="auto" w:fill="FFFFFF"/>
+        </w:rPr>
+        <w:t>and shortcut for</w:t>
+      </w:r>
+      <w:r>
+        <w:rPr>
+          <w:rStyle w:val="apple-converted-space"/>
+          <w:rFonts w:ascii="Arial" w:hAnsi="Arial" w:cs="Arial"/>
+          <w:color w:val="242729"/>
+          <w:sz w:val="23"/>
+          <w:szCs w:val="23"/>
+          <w:shd w:val="clear" w:color="auto" w:fill="FFFFFF"/>
+        </w:rPr>
+        <w:t> </w:t>
+      </w:r>
+      <w:proofErr w:type="spellStart"/>
+      <w:r>
+        <w:rPr>
+          <w:rStyle w:val="HTMLCode"/>
+          <w:rFonts w:ascii="Consolas" w:eastAsiaTheme="minorEastAsia" w:hAnsi="Consolas"/>
+          <w:color w:val="242729"/>
+          <w:bdr w:val="none" w:sz="0" w:space="0" w:color="auto" w:frame="1"/>
+          <w:shd w:val="clear" w:color="auto" w:fill="EFF0F1"/>
+        </w:rPr>
+        <w:t>npm</w:t>
+      </w:r>
+      <w:proofErr w:type="spellEnd"/>
+      <w:r>
+        <w:rPr>
+          <w:rStyle w:val="HTMLCode"/>
+          <w:rFonts w:ascii="Consolas" w:eastAsiaTheme="minorEastAsia" w:hAnsi="Consolas"/>
+          <w:color w:val="242729"/>
+          <w:bdr w:val="none" w:sz="0" w:space="0" w:color="auto" w:frame="1"/>
+          <w:shd w:val="clear" w:color="auto" w:fill="EFF0F1"/>
+        </w:rPr>
+        <w:t xml:space="preserve"> install --save package-name</w:t>
+      </w:r>
+      <w:r>
+        <w:rPr>
+          <w:rStyle w:val="apple-converted-space"/>
+          <w:rFonts w:ascii="Arial" w:hAnsi="Arial" w:cs="Arial"/>
+          <w:color w:val="242729"/>
+          <w:sz w:val="23"/>
+          <w:szCs w:val="23"/>
+          <w:shd w:val="clear" w:color="auto" w:fill="FFFFFF"/>
+        </w:rPr>
+        <w:t> </w:t>
+      </w:r>
+      <w:r>
+        <w:rPr>
+          <w:rFonts w:ascii="Arial" w:hAnsi="Arial" w:cs="Arial"/>
+          <w:color w:val="242729"/>
+          <w:sz w:val="23"/>
+          <w:szCs w:val="23"/>
+          <w:shd w:val="clear" w:color="auto" w:fill="FFFFFF"/>
+        </w:rPr>
+        <w:t>is</w:t>
+      </w:r>
+      <w:r>
+        <w:rPr>
+          <w:rStyle w:val="apple-converted-space"/>
+          <w:rFonts w:ascii="Arial" w:hAnsi="Arial" w:cs="Arial"/>
+          <w:color w:val="242729"/>
+          <w:sz w:val="23"/>
+          <w:szCs w:val="23"/>
+          <w:shd w:val="clear" w:color="auto" w:fill="FFFFFF"/>
+        </w:rPr>
+        <w:t> </w:t>
+      </w:r>
+      <w:proofErr w:type="spellStart"/>
+      <w:r>
+        <w:rPr>
+          <w:rStyle w:val="HTMLCode"/>
+          <w:rFonts w:ascii="Consolas" w:eastAsiaTheme="minorEastAsia" w:hAnsi="Consolas"/>
+          <w:color w:val="242729"/>
+          <w:bdr w:val="none" w:sz="0" w:space="0" w:color="auto" w:frame="1"/>
+          <w:shd w:val="clear" w:color="auto" w:fill="EFF0F1"/>
+        </w:rPr>
+        <w:t>npm</w:t>
+      </w:r>
+      <w:proofErr w:type="spellEnd"/>
+      <w:r>
+        <w:rPr>
+          <w:rStyle w:val="HTMLCode"/>
+          <w:rFonts w:ascii="Consolas" w:eastAsiaTheme="minorEastAsia" w:hAnsi="Consolas"/>
+          <w:color w:val="242729"/>
+          <w:bdr w:val="none" w:sz="0" w:space="0" w:color="auto" w:frame="1"/>
+          <w:shd w:val="clear" w:color="auto" w:fill="EFF0F1"/>
+        </w:rPr>
+        <w:t xml:space="preserve"> </w:t>
+      </w:r>
+      <w:proofErr w:type="spellStart"/>
+      <w:r>
+        <w:rPr>
+          <w:rStyle w:val="HTMLCode"/>
+          <w:rFonts w:ascii="Consolas" w:eastAsiaTheme="minorEastAsia" w:hAnsi="Consolas"/>
+          <w:color w:val="242729"/>
+          <w:bdr w:val="none" w:sz="0" w:space="0" w:color="auto" w:frame="1"/>
+          <w:shd w:val="clear" w:color="auto" w:fill="EFF0F1"/>
+        </w:rPr>
+        <w:t>i</w:t>
+      </w:r>
+      <w:proofErr w:type="spellEnd"/>
+      <w:r>
+        <w:rPr>
+          <w:rStyle w:val="HTMLCode"/>
+          <w:rFonts w:ascii="Consolas" w:eastAsiaTheme="minorEastAsia" w:hAnsi="Consolas"/>
+          <w:color w:val="242729"/>
+          <w:bdr w:val="none" w:sz="0" w:space="0" w:color="auto" w:frame="1"/>
+          <w:shd w:val="clear" w:color="auto" w:fill="EFF0F1"/>
+        </w:rPr>
+        <w:t xml:space="preserve"> -S package-name</w:t>
+      </w:r>
+      <w:bookmarkStart w:id="0" w:name="_GoBack"/>
+      <w:bookmarkEnd w:id="0"/>
     </w:p>
     <w:sectPr>
       <w:pgSz w:w="12240" w:h="15840"/>
@@ -1131,6 +2116,19 @@
       <w:szCs w:val="20"/>
     </w:rPr>
   </w:style>
+  <w:style w:type="character" w:styleId="HTMLCode">
+    <w:name w:val="HTML Code"/>
+    <w:basedOn w:val="DefaultParagraphFont"/>
+    <w:uiPriority w:val="99"/>
+    <w:semiHidden/>
+    <w:unhideWhenUsed/>
+    <w:rsid w:val="005F4017"/>
+    <w:rPr>
+      <w:rFonts w:ascii="Courier New" w:eastAsia="Times New Roman" w:hAnsi="Courier New" w:cs="Courier New"/>
+      <w:sz w:val="20"/>
+      <w:szCs w:val="20"/>
+    </w:rPr>
+  </w:style>
 </w:styles>
 </file>
 
@@ -1379,6 +2377,19 @@
     <w:uiPriority w:val="99"/>
     <w:semiHidden/>
     <w:rsid w:val="00EC674A"/>
+    <w:rPr>
+      <w:rFonts w:ascii="Courier New" w:eastAsia="Times New Roman" w:hAnsi="Courier New" w:cs="Courier New"/>
+      <w:sz w:val="20"/>
+      <w:szCs w:val="20"/>
+    </w:rPr>
+  </w:style>
+  <w:style w:type="character" w:styleId="HTMLCode">
+    <w:name w:val="HTML Code"/>
+    <w:basedOn w:val="DefaultParagraphFont"/>
+    <w:uiPriority w:val="99"/>
+    <w:semiHidden/>
+    <w:unhideWhenUsed/>
+    <w:rsid w:val="005F4017"/>
     <w:rPr>
       <w:rFonts w:ascii="Courier New" w:eastAsia="Times New Roman" w:hAnsi="Courier New" w:cs="Courier New"/>
       <w:sz w:val="20"/>
